--- a/files/CV LSN 0109.docx
+++ b/files/CV LSN 0109.docx
@@ -34,7 +34,6 @@
         <w:t>LIU</w:t>
       </w:r>
     </w:p>
-    <w:p/>
     <w:p>
       <w:pPr>
         <w:jc w:val="center"/>
@@ -48,7 +47,65 @@
           <w:sz w:val="18"/>
           <w:szCs w:val="18"/>
         </w:rPr>
-        <w:t>A multilingual postgraduate with a strong background in translation and intercultural communication, currently expanding interest into digital humanities, cultural data, and technology-enhanced storytelling. Proficient in academic writing, content localisation, and basic digital tools. Seeking further training in the field of digital cultural studies.</w:t>
+        <w:t>A multilingual postgraduate with a strong background in translation and intercultural communication, currently expanding interest into digital humanities, cultural data, and</w:t>
+      </w:r>
+      <w:r>
+        <w:rPr>
+          <w:sz w:val="18"/>
+          <w:szCs w:val="18"/>
+        </w:rPr>
+        <w:t xml:space="preserve"> coding</w:t>
+      </w:r>
+      <w:r>
+        <w:rPr>
+          <w:sz w:val="18"/>
+          <w:szCs w:val="18"/>
+        </w:rPr>
+        <w:t xml:space="preserve">. Proficient in </w:t>
+      </w:r>
+      <w:r>
+        <w:rPr>
+          <w:sz w:val="18"/>
+          <w:szCs w:val="18"/>
+        </w:rPr>
+        <w:t xml:space="preserve">translation, </w:t>
+      </w:r>
+      <w:r>
+        <w:rPr>
+          <w:sz w:val="18"/>
+          <w:szCs w:val="18"/>
+        </w:rPr>
+        <w:t>localisation, and</w:t>
+      </w:r>
+      <w:r>
+        <w:rPr>
+          <w:rFonts w:hint="eastAsia"/>
+          <w:sz w:val="18"/>
+          <w:szCs w:val="18"/>
+        </w:rPr>
+        <w:t xml:space="preserve"> </w:t>
+      </w:r>
+      <w:r>
+        <w:rPr>
+          <w:sz w:val="18"/>
+          <w:szCs w:val="18"/>
+        </w:rPr>
+        <w:t>basic computational methods</w:t>
+      </w:r>
+      <w:r>
+        <w:rPr>
+          <w:rFonts w:hint="eastAsia"/>
+          <w:sz w:val="18"/>
+          <w:szCs w:val="18"/>
+        </w:rPr>
+        <w:t>.</w:t>
+      </w:r>
+      <w:r>
+        <w:rPr>
+          <w:sz w:val="18"/>
+          <w:szCs w:val="18"/>
+        </w:rPr>
+        <w:t xml:space="preserve"> </w:t>
       </w:r>
     </w:p>
     <w:p>
@@ -59,6 +116,7 @@
           <w:rFonts w:eastAsia="宋体" w:cstheme="minorHAnsi"/>
           <w:sz w:val="18"/>
           <w:szCs w:val="18"/>
+          <w:lang w:val="en-US"/>
         </w:rPr>
       </w:pPr>
       <w:r>
@@ -141,40 +199,58 @@
           <w:sz w:val="18"/>
           <w:szCs w:val="18"/>
         </w:rPr>
-        <w:br/>
-      </w:r>
-      <w:r>
-        <w:rPr>
-          <w:rFonts w:eastAsia="宋体" w:cstheme="minorHAnsi"/>
-          <w:b/>
+        <w:t xml:space="preserve"> | </w:t>
+      </w:r>
+      <w:r>
+        <w:rPr>
+          <w:rFonts w:eastAsia="宋体" w:cstheme="minorHAnsi" w:hint="eastAsia"/>
+          <w:b/>
+          <w:bCs/>
           <w:sz w:val="18"/>
           <w:szCs w:val="18"/>
         </w:rPr>
-        <w:t>Address</w:t>
+        <w:t>Github</w:t>
       </w:r>
       <w:r>
         <w:rPr>
           <w:rFonts w:eastAsia="宋体" w:cstheme="minorHAnsi"/>
           <w:sz w:val="18"/>
           <w:szCs w:val="18"/>
-        </w:rPr>
-        <w:t xml:space="preserve">: </w:t>
-      </w:r>
+          <w:lang w:val="en-US"/>
+        </w:rPr>
+        <w:t>:</w:t>
+      </w:r>
+      <w:r>
+        <w:t xml:space="preserve"> </w:t>
+      </w:r>
+      <w:hyperlink r:id="rId9" w:history="1">
+        <w:r>
+          <w:rPr>
+            <w:rStyle w:val="a3"/>
+            <w:rFonts w:eastAsia="宋体" w:cstheme="minorHAnsi"/>
+            <w:sz w:val="18"/>
+            <w:szCs w:val="18"/>
+            <w:lang w:val="en-US"/>
+          </w:rPr>
+          <w:t>https://github.com/SnowL365/</w:t>
+        </w:r>
+      </w:hyperlink>
       <w:r>
         <w:rPr>
           <w:rFonts w:eastAsia="宋体" w:cstheme="minorHAnsi"/>
           <w:sz w:val="18"/>
           <w:szCs w:val="18"/>
         </w:rPr>
-        <w:t>R</w:t>
-      </w:r>
-      <w:r>
-        <w:rPr>
-          <w:rFonts w:eastAsia="宋体" w:cstheme="minorHAnsi"/>
+        <w:br/>
+      </w:r>
+      <w:r>
+        <w:rPr>
+          <w:rFonts w:eastAsia="宋体" w:cstheme="minorHAnsi"/>
+          <w:b/>
           <w:sz w:val="18"/>
           <w:szCs w:val="18"/>
         </w:rPr>
-        <w:t>oo</w:t>
+        <w:t>Address</w:t>
       </w:r>
       <w:r>
         <w:rPr>
@@ -182,7 +258,7 @@
           <w:sz w:val="18"/>
           <w:szCs w:val="18"/>
         </w:rPr>
-        <w:t>m</w:t>
+        <w:t xml:space="preserve">: </w:t>
       </w:r>
       <w:r>
         <w:rPr>
@@ -190,7 +266,7 @@
           <w:sz w:val="18"/>
           <w:szCs w:val="18"/>
         </w:rPr>
-        <w:t xml:space="preserve"> </w:t>
+        <w:t>R</w:t>
       </w:r>
       <w:r>
         <w:rPr>
@@ -198,43 +274,31 @@
           <w:sz w:val="18"/>
           <w:szCs w:val="18"/>
         </w:rPr>
-        <w:t xml:space="preserve">1901, Building 2, </w:t>
-      </w:r>
-      <w:proofErr w:type="spellStart"/>
+        <w:t>oo</w:t>
+      </w:r>
       <w:r>
         <w:rPr>
           <w:rFonts w:eastAsia="宋体" w:cstheme="minorHAnsi"/>
           <w:sz w:val="18"/>
           <w:szCs w:val="18"/>
         </w:rPr>
-        <w:t>Taipingqiao</w:t>
-      </w:r>
-      <w:proofErr w:type="spellEnd"/>
+        <w:t>m</w:t>
+      </w:r>
       <w:r>
         <w:rPr>
           <w:rFonts w:eastAsia="宋体" w:cstheme="minorHAnsi"/>
           <w:sz w:val="18"/>
           <w:szCs w:val="18"/>
         </w:rPr>
-        <w:t xml:space="preserve"> Zhongli, </w:t>
-      </w:r>
-      <w:proofErr w:type="spellStart"/>
+        <w:t xml:space="preserve"> </w:t>
+      </w:r>
       <w:r>
         <w:rPr>
           <w:rFonts w:eastAsia="宋体" w:cstheme="minorHAnsi"/>
           <w:sz w:val="18"/>
           <w:szCs w:val="18"/>
         </w:rPr>
-        <w:t>Fengtai</w:t>
-      </w:r>
-      <w:proofErr w:type="spellEnd"/>
-      <w:r>
-        <w:rPr>
-          <w:rFonts w:eastAsia="宋体" w:cstheme="minorHAnsi"/>
-          <w:sz w:val="18"/>
-          <w:szCs w:val="18"/>
-        </w:rPr>
-        <w:t xml:space="preserve"> District, Beijing</w:t>
+        <w:t>1901, Building 2, Taipingqiao Zhongli, Fengtai District, Beijing</w:t>
       </w:r>
       <w:r>
         <w:rPr>
@@ -509,7 +573,61 @@
           <w:szCs w:val="20"/>
           <w:lang w:val="en-US"/>
         </w:rPr>
-        <w:t>: Translation Theory (73/100), Computer-Assisted Translation (70/100), Liaison Interpreting (69/100).</w:t>
+        <w:t xml:space="preserve">: </w:t>
+      </w:r>
+      <w:r>
+        <w:rPr>
+          <w:rFonts w:eastAsia="宋体" w:cstheme="minorHAnsi"/>
+          <w:sz w:val="20"/>
+          <w:szCs w:val="20"/>
+          <w:lang w:val="en-US"/>
+        </w:rPr>
+        <w:t>Theories of Translation</w:t>
+      </w:r>
+      <w:r>
+        <w:rPr>
+          <w:rFonts w:eastAsia="宋体" w:cstheme="minorHAnsi"/>
+          <w:sz w:val="20"/>
+          <w:szCs w:val="20"/>
+          <w:lang w:val="en-US"/>
+        </w:rPr>
+        <w:t xml:space="preserve"> (7</w:t>
+      </w:r>
+      <w:r>
+        <w:rPr>
+          <w:rFonts w:eastAsia="宋体" w:cstheme="minorHAnsi"/>
+          <w:sz w:val="20"/>
+          <w:szCs w:val="20"/>
+          <w:lang w:val="en-US"/>
+        </w:rPr>
+        <w:t>1</w:t>
+      </w:r>
+      <w:r>
+        <w:rPr>
+          <w:rFonts w:eastAsia="宋体" w:cstheme="minorHAnsi"/>
+          <w:sz w:val="20"/>
+          <w:szCs w:val="20"/>
+          <w:lang w:val="en-US"/>
+        </w:rPr>
+        <w:t>/100), Computer-Assisted Translation (70/100), Liaison Interpreting (6</w:t>
+      </w:r>
+      <w:r>
+        <w:rPr>
+          <w:rFonts w:eastAsia="宋体" w:cstheme="minorHAnsi"/>
+          <w:sz w:val="20"/>
+          <w:szCs w:val="20"/>
+          <w:lang w:val="en-US"/>
+        </w:rPr>
+        <w:t>8</w:t>
+      </w:r>
+      <w:r>
+        <w:rPr>
+          <w:rFonts w:eastAsia="宋体" w:cstheme="minorHAnsi"/>
+          <w:sz w:val="20"/>
+          <w:szCs w:val="20"/>
+          <w:lang w:val="en-US"/>
+        </w:rPr>
+        <w:t>/100).</w:t>
       </w:r>
     </w:p>
     <w:p>
@@ -719,7 +837,7 @@
           <w:sz w:val="20"/>
           <w:szCs w:val="20"/>
         </w:rPr>
-        <w:t>1</w:t>
+        <w:t>4</w:t>
       </w:r>
       <w:r>
         <w:rPr>
@@ -775,7 +893,7 @@
           <w:sz w:val="20"/>
           <w:szCs w:val="20"/>
         </w:rPr>
-        <w:t>1</w:t>
+        <w:t>7</w:t>
       </w:r>
       <w:r>
         <w:rPr>
@@ -788,27 +906,96 @@
     </w:p>
     <w:p>
       <w:pPr>
-        <w:pStyle w:val="1"/>
+        <w:pStyle w:val="a4"/>
+        <w:numPr>
+          <w:ilvl w:val="0"/>
+          <w:numId w:val="6"/>
+        </w:numPr>
+        <w:spacing w:after="0"/>
+        <w:ind w:left="284" w:firstLineChars="0" w:hanging="284"/>
+        <w:rPr>
+          <w:rFonts w:eastAsia="宋体" w:cstheme="minorHAnsi"/>
+          <w:sz w:val="20"/>
+          <w:szCs w:val="20"/>
+        </w:rPr>
+      </w:pPr>
+      <w:r>
+        <w:rPr>
+          <w:rFonts w:eastAsia="宋体" w:cstheme="minorHAnsi"/>
+          <w:sz w:val="20"/>
+          <w:szCs w:val="20"/>
+          <w:lang w:val="en-US"/>
+        </w:rPr>
+        <w:t xml:space="preserve">Relevant Modules: </w:t>
+      </w:r>
+      <w:r>
+        <w:rPr>
+          <w:rFonts w:eastAsia="宋体" w:cstheme="minorHAnsi" w:hint="eastAsia"/>
+          <w:sz w:val="20"/>
+          <w:szCs w:val="20"/>
+          <w:lang w:val="en-US"/>
+        </w:rPr>
+        <w:t>Selective</w:t>
+      </w:r>
+      <w:r>
+        <w:rPr>
+          <w:rFonts w:eastAsia="宋体" w:cstheme="minorHAnsi"/>
+          <w:sz w:val="20"/>
+          <w:szCs w:val="20"/>
+          <w:lang w:val="en-US"/>
+        </w:rPr>
+        <w:t xml:space="preserve"> Reading of Western Classics (92/100), </w:t>
+      </w:r>
+      <w:r>
+        <w:rPr>
+          <w:rFonts w:eastAsia="宋体" w:cstheme="minorHAnsi"/>
+          <w:sz w:val="20"/>
+          <w:szCs w:val="20"/>
+          <w:lang w:val="en-US"/>
+        </w:rPr>
+        <w:t>Linguistic (91/100),</w:t>
+      </w:r>
+      <w:r>
+        <w:rPr>
+          <w:rFonts w:eastAsia="宋体" w:cstheme="minorHAnsi"/>
+          <w:sz w:val="20"/>
+          <w:szCs w:val="20"/>
+          <w:lang w:val="en-US"/>
+        </w:rPr>
+        <w:t xml:space="preserve"> English-Chinese Translation (91/100), American Literature (90/100); </w:t>
+      </w:r>
+    </w:p>
+    <w:p>
+      <w:pPr>
         <w:pBdr>
           <w:bottom w:val="single" w:sz="6" w:space="1" w:color="auto"/>
         </w:pBdr>
-        <w:rPr>
-          <w:rFonts w:asciiTheme="minorHAnsi" w:hAnsiTheme="minorHAnsi" w:cstheme="minorHAnsi"/>
+        <w:spacing w:after="0"/>
+        <w:rPr>
+          <w:rFonts w:eastAsia="宋体" w:cstheme="minorHAnsi"/>
+          <w:sz w:val="20"/>
+          <w:szCs w:val="20"/>
+          <w:lang w:val="en-US"/>
+        </w:rPr>
+      </w:pPr>
+    </w:p>
+    <w:p>
+      <w:pPr>
+        <w:pBdr>
+          <w:bottom w:val="single" w:sz="6" w:space="1" w:color="auto"/>
+        </w:pBdr>
+        <w:spacing w:after="0"/>
+        <w:rPr>
+          <w:rFonts w:cstheme="minorHAnsi"/>
           <w:b/>
           <w:bCs/>
-          <w:color w:val="auto"/>
-          <w:sz w:val="22"/>
-          <w:szCs w:val="22"/>
-        </w:rPr>
-      </w:pPr>
-      <w:r>
-        <w:rPr>
-          <w:rFonts w:asciiTheme="minorHAnsi" w:hAnsiTheme="minorHAnsi" w:cstheme="minorHAnsi" w:hint="eastAsia"/>
+        </w:rPr>
+      </w:pPr>
+      <w:r>
+        <w:rPr>
+          <w:rFonts w:cstheme="minorHAnsi" w:hint="eastAsia"/>
           <w:b/>
           <w:bCs/>
-          <w:color w:val="auto"/>
-          <w:sz w:val="22"/>
-          <w:szCs w:val="22"/>
         </w:rPr>
         <w:t>WORK EXPERIENCE</w:t>
       </w:r>
@@ -1076,6 +1263,10 @@
     <w:p>
       <w:pPr>
         <w:pStyle w:val="11"/>
+        <w:numPr>
+          <w:ilvl w:val="0"/>
+          <w:numId w:val="1"/>
+        </w:numPr>
         <w:pBdr>
           <w:bottom w:val="single" w:sz="6" w:space="1" w:color="auto"/>
         </w:pBdr>
@@ -1083,7 +1274,7 @@
           <w:tab w:val="right" w:pos="10433"/>
         </w:tabs>
         <w:spacing w:after="0"/>
-        <w:ind w:left="0"/>
+        <w:ind w:left="284" w:hanging="284"/>
         <w:jc w:val="both"/>
         <w:rPr>
           <w:rFonts w:eastAsia="宋体" w:cstheme="minorHAnsi"/>
@@ -1091,7 +1282,17 @@
           <w:szCs w:val="20"/>
         </w:rPr>
       </w:pPr>
-    </w:p>
+      <w:bookmarkStart w:id="3" w:name="OLE_LINK32"/>
+      <w:r>
+        <w:rPr>
+          <w:rFonts w:eastAsia="宋体" w:cstheme="minorHAnsi"/>
+          <w:sz w:val="20"/>
+          <w:szCs w:val="20"/>
+        </w:rPr>
+        <w:t>Applied Python (pandas, jieba, wordcloud) to process editorial data and produce topic &amp; region-based analysis reports.</w:t>
+      </w:r>
+    </w:p>
+    <w:bookmarkEnd w:id="3"/>
     <w:p>
       <w:pPr>
         <w:pStyle w:val="11"/>
@@ -1105,6 +1306,25 @@
         <w:ind w:left="0"/>
         <w:jc w:val="both"/>
         <w:rPr>
+          <w:rFonts w:eastAsia="宋体" w:cstheme="minorHAnsi"/>
+          <w:sz w:val="20"/>
+          <w:szCs w:val="20"/>
+        </w:rPr>
+      </w:pPr>
+    </w:p>
+    <w:p>
+      <w:pPr>
+        <w:pStyle w:val="11"/>
+        <w:pBdr>
+          <w:bottom w:val="single" w:sz="6" w:space="1" w:color="auto"/>
+        </w:pBdr>
+        <w:tabs>
+          <w:tab w:val="right" w:pos="10433"/>
+        </w:tabs>
+        <w:spacing w:after="0"/>
+        <w:ind w:left="0"/>
+        <w:jc w:val="both"/>
+        <w:rPr>
           <w:rFonts w:cstheme="minorHAnsi"/>
           <w:b/>
           <w:bCs/>
@@ -1140,7 +1360,7 @@
           <w:szCs w:val="20"/>
         </w:rPr>
       </w:pPr>
-      <w:bookmarkStart w:id="3" w:name="OLE_LINK36"/>
+      <w:bookmarkStart w:id="4" w:name="OLE_LINK36"/>
       <w:r>
         <w:rPr>
           <w:rFonts w:eastAsia="宋体" w:cstheme="minorHAnsi" w:hint="eastAsia"/>
@@ -1173,7 +1393,6 @@
         </w:rPr>
         <w:t>(</w:t>
       </w:r>
-      <w:proofErr w:type="gramStart"/>
       <w:r>
         <w:rPr>
           <w:rFonts w:eastAsia="宋体" w:cstheme="minorHAnsi"/>
@@ -1195,13 +1414,12 @@
       </w:r>
       <w:r>
         <w:rPr>
-          <w:rFonts w:eastAsia="宋体" w:cstheme="minorHAnsi" w:hint="eastAsia"/>
-          <w:sz w:val="20"/>
-          <w:szCs w:val="20"/>
-        </w:rPr>
-        <w:t xml:space="preserve">  </w:t>
-      </w:r>
-      <w:proofErr w:type="gramEnd"/>
+          <w:rFonts w:eastAsia="宋体" w:cstheme="minorHAnsi"/>
+          <w:sz w:val="20"/>
+          <w:szCs w:val="20"/>
+        </w:rPr>
+        <w:t xml:space="preserve"> </w:t>
+      </w:r>
       <w:r>
         <w:rPr>
           <w:rFonts w:eastAsia="宋体" w:cstheme="minorHAnsi" w:hint="eastAsia"/>
@@ -1317,7 +1535,7 @@
           <w:szCs w:val="20"/>
         </w:rPr>
       </w:pPr>
-      <w:bookmarkStart w:id="4" w:name="OLE_LINK28"/>
+      <w:bookmarkStart w:id="5" w:name="OLE_LINK28"/>
       <w:r>
         <w:rPr>
           <w:rFonts w:eastAsia="宋体" w:cstheme="minorHAnsi" w:hint="eastAsia"/>
@@ -1349,6 +1567,14 @@
           <w:szCs w:val="20"/>
         </w:rPr>
         <w:t xml:space="preserve"> consecutive interpretation for the speeches of the Pakistani Ambassador and the Principal of the Embassy School</w:t>
+      </w:r>
+      <w:r>
+        <w:rPr>
+          <w:rFonts w:eastAsia="宋体" w:cstheme="minorHAnsi"/>
+          <w:sz w:val="20"/>
+          <w:szCs w:val="20"/>
+        </w:rPr>
+        <w:t>.</w:t>
       </w:r>
     </w:p>
     <w:p>
@@ -1386,7 +1612,7 @@
         </w:rPr>
         <w:t>osted China-Pakistan exchange events in both Chinese and English.</w:t>
       </w:r>
-      <w:bookmarkEnd w:id="4"/>
+      <w:bookmarkEnd w:id="5"/>
     </w:p>
     <w:p>
       <w:pPr>
@@ -1401,9 +1627,9 @@
           <w:szCs w:val="20"/>
         </w:rPr>
       </w:pPr>
-      <w:bookmarkStart w:id="5" w:name="OLE_LINK19"/>
-      <w:bookmarkStart w:id="6" w:name="OLE_LINK17"/>
-      <w:bookmarkStart w:id="7" w:name="OLE_LINK18"/>
+      <w:bookmarkStart w:id="6" w:name="OLE_LINK19"/>
+      <w:bookmarkStart w:id="7" w:name="OLE_LINK17"/>
+      <w:bookmarkStart w:id="8" w:name="OLE_LINK18"/>
       <w:r>
         <w:rPr>
           <w:rFonts w:eastAsia="宋体" w:cstheme="minorHAnsi" w:hint="eastAsia"/>
@@ -1434,8 +1660,8 @@
         </w:rPr>
         <w:tab/>
       </w:r>
-      <w:bookmarkStart w:id="8" w:name="OLE_LINK5"/>
-      <w:bookmarkStart w:id="9" w:name="OLE_LINK6"/>
+      <w:bookmarkStart w:id="9" w:name="OLE_LINK5"/>
+      <w:bookmarkStart w:id="10" w:name="OLE_LINK6"/>
       <w:r>
         <w:rPr>
           <w:rFonts w:eastAsia="宋体" w:cstheme="minorHAnsi"/>
@@ -1460,8 +1686,8 @@
         </w:rPr>
         <w:t>/202</w:t>
       </w:r>
-      <w:bookmarkEnd w:id="8"/>
       <w:bookmarkEnd w:id="9"/>
+      <w:bookmarkEnd w:id="10"/>
       <w:r>
         <w:rPr>
           <w:rFonts w:eastAsia="宋体" w:cstheme="minorHAnsi" w:hint="eastAsia"/>
@@ -1516,8 +1742,8 @@
           <w:szCs w:val="20"/>
         </w:rPr>
       </w:pPr>
-      <w:bookmarkStart w:id="10" w:name="OLE_LINK25"/>
-      <w:bookmarkEnd w:id="5"/>
+      <w:bookmarkStart w:id="11" w:name="OLE_LINK25"/>
+      <w:bookmarkEnd w:id="6"/>
       <w:r>
         <w:rPr>
           <w:rFonts w:eastAsia="宋体" w:cstheme="minorHAnsi"/>
@@ -1528,7 +1754,6 @@
         <w:t>Bilingual Video Intern</w:t>
       </w:r>
     </w:p>
-    <w:bookmarkEnd w:id="10"/>
     <w:p>
       <w:pPr>
         <w:pStyle w:val="11"/>
@@ -1548,6 +1773,8 @@
           <w:szCs w:val="20"/>
         </w:rPr>
       </w:pPr>
+      <w:bookmarkStart w:id="12" w:name="OLE_LINK33"/>
+      <w:bookmarkEnd w:id="11"/>
       <w:r>
         <w:rPr>
           <w:rFonts w:eastAsia="宋体" w:cstheme="minorHAnsi"/>
@@ -1650,6 +1877,7 @@
         <w:t>eChat video channel.</w:t>
       </w:r>
     </w:p>
+    <w:bookmarkEnd w:id="12"/>
     <w:p>
       <w:pPr>
         <w:tabs>
@@ -1742,7 +1970,7 @@
           <w:szCs w:val="20"/>
         </w:rPr>
       </w:pPr>
-      <w:bookmarkStart w:id="11" w:name="OLE_LINK2"/>
+      <w:bookmarkStart w:id="13" w:name="OLE_LINK2"/>
       <w:r>
         <w:rPr>
           <w:rFonts w:eastAsia="宋体" w:cstheme="minorHAnsi"/>
@@ -1751,8 +1979,8 @@
         </w:rPr>
         <w:t xml:space="preserve">Translated courseware and organised documents for </w:t>
       </w:r>
-      <w:bookmarkStart w:id="12" w:name="OLE_LINK21"/>
-      <w:bookmarkStart w:id="13" w:name="OLE_LINK24"/>
+      <w:bookmarkStart w:id="14" w:name="OLE_LINK21"/>
+      <w:bookmarkStart w:id="15" w:name="OLE_LINK24"/>
       <w:r>
         <w:rPr>
           <w:rFonts w:eastAsia="宋体" w:cstheme="minorHAnsi"/>
@@ -1761,15 +1989,23 @@
         </w:rPr>
         <w:t xml:space="preserve">UN Sustainable Development </w:t>
       </w:r>
-      <w:bookmarkEnd w:id="12"/>
-      <w:bookmarkEnd w:id="13"/>
-      <w:r>
-        <w:rPr>
-          <w:rFonts w:eastAsia="宋体" w:cstheme="minorHAnsi"/>
-          <w:sz w:val="20"/>
-          <w:szCs w:val="20"/>
-        </w:rPr>
-        <w:t xml:space="preserve">Goals </w:t>
+      <w:bookmarkEnd w:id="14"/>
+      <w:bookmarkEnd w:id="15"/>
+      <w:r>
+        <w:rPr>
+          <w:rFonts w:eastAsia="宋体" w:cstheme="minorHAnsi"/>
+          <w:sz w:val="20"/>
+          <w:szCs w:val="20"/>
+        </w:rPr>
+        <w:t>Goals</w:t>
+      </w:r>
+      <w:r>
+        <w:rPr>
+          <w:rFonts w:eastAsia="宋体" w:cstheme="minorHAnsi"/>
+          <w:sz w:val="20"/>
+          <w:szCs w:val="20"/>
+        </w:rPr>
+        <w:t>.</w:t>
       </w:r>
     </w:p>
     <w:p>
@@ -1799,6 +2035,14 @@
         </w:rPr>
         <w:t>Organised volunteer information and took photos and videos for volunteers</w:t>
       </w:r>
+      <w:r>
+        <w:rPr>
+          <w:rFonts w:eastAsia="宋体" w:cstheme="minorHAnsi"/>
+          <w:sz w:val="20"/>
+          <w:szCs w:val="20"/>
+        </w:rPr>
+        <w:t>.</w:t>
+      </w:r>
     </w:p>
     <w:p>
       <w:pPr>
@@ -1827,11 +2071,19 @@
         </w:rPr>
         <w:t>Composed posts for the WeChat official account</w:t>
       </w:r>
-      <w:bookmarkEnd w:id="11"/>
-    </w:p>
-    <w:bookmarkEnd w:id="3"/>
-    <w:bookmarkEnd w:id="6"/>
+      <w:bookmarkEnd w:id="13"/>
+      <w:r>
+        <w:rPr>
+          <w:rFonts w:eastAsia="宋体" w:cstheme="minorHAnsi"/>
+          <w:sz w:val="20"/>
+          <w:szCs w:val="20"/>
+        </w:rPr>
+        <w:t>.</w:t>
+      </w:r>
+    </w:p>
+    <w:bookmarkEnd w:id="4"/>
     <w:bookmarkEnd w:id="7"/>
+    <w:bookmarkEnd w:id="8"/>
     <w:p>
       <w:pPr>
         <w:pStyle w:val="1"/>
@@ -1872,29 +2124,18 @@
           <w:szCs w:val="20"/>
         </w:rPr>
       </w:pPr>
-      <w:bookmarkStart w:id="14" w:name="OLE_LINK53"/>
-      <w:bookmarkStart w:id="15" w:name="OLE_LINK54"/>
-      <w:bookmarkStart w:id="16" w:name="OLE_LINK26"/>
-      <w:bookmarkStart w:id="17" w:name="OLE_LINK27"/>
-      <w:proofErr w:type="spellStart"/>
-      <w:r>
-        <w:rPr>
-          <w:rFonts w:eastAsia="宋体" w:cstheme="minorHAnsi"/>
-          <w:b/>
-          <w:sz w:val="20"/>
-          <w:szCs w:val="20"/>
-        </w:rPr>
-        <w:t>LocalJam</w:t>
-      </w:r>
-      <w:proofErr w:type="spellEnd"/>
-      <w:r>
-        <w:rPr>
-          <w:rFonts w:eastAsia="宋体" w:cstheme="minorHAnsi"/>
-          <w:b/>
-          <w:sz w:val="20"/>
-          <w:szCs w:val="20"/>
-        </w:rPr>
-        <w:t xml:space="preserve"> Game Locali</w:t>
+      <w:bookmarkStart w:id="16" w:name="OLE_LINK53"/>
+      <w:bookmarkStart w:id="17" w:name="OLE_LINK54"/>
+      <w:bookmarkStart w:id="18" w:name="OLE_LINK26"/>
+      <w:bookmarkStart w:id="19" w:name="OLE_LINK27"/>
+      <w:r>
+        <w:rPr>
+          <w:rFonts w:eastAsia="宋体" w:cstheme="minorHAnsi"/>
+          <w:b/>
+          <w:sz w:val="20"/>
+          <w:szCs w:val="20"/>
+        </w:rPr>
+        <w:t>LocalJam Game Locali</w:t>
       </w:r>
       <w:r>
         <w:rPr>
@@ -2206,7 +2447,7 @@
         </w:rPr>
         <w:t xml:space="preserve">: </w:t>
       </w:r>
-      <w:hyperlink r:id="rId9" w:history="1">
+      <w:hyperlink r:id="rId10" w:history="1">
         <w:r>
           <w:rPr>
             <w:rStyle w:val="a3"/>
@@ -2311,6 +2552,14 @@
         </w:rPr>
         <w:t>Drafted regulations and organised student activities</w:t>
       </w:r>
+      <w:r>
+        <w:rPr>
+          <w:rFonts w:eastAsia="宋体" w:cstheme="minorHAnsi"/>
+          <w:sz w:val="20"/>
+          <w:szCs w:val="20"/>
+        </w:rPr>
+        <w:t>.</w:t>
+      </w:r>
     </w:p>
     <w:p>
       <w:pPr>
@@ -2460,10 +2709,10 @@
         <w:t>20</w:t>
       </w:r>
     </w:p>
-    <w:bookmarkEnd w:id="14"/>
-    <w:bookmarkEnd w:id="15"/>
     <w:bookmarkEnd w:id="16"/>
     <w:bookmarkEnd w:id="17"/>
+    <w:bookmarkEnd w:id="18"/>
+    <w:bookmarkEnd w:id="19"/>
     <w:p>
       <w:pPr>
         <w:pStyle w:val="11"/>
@@ -2517,6 +2766,14 @@
         </w:rPr>
         <w:t>Devised two promotion plans for environmental protection</w:t>
       </w:r>
+      <w:r>
+        <w:rPr>
+          <w:rFonts w:eastAsia="宋体" w:cstheme="minorHAnsi"/>
+          <w:sz w:val="20"/>
+          <w:szCs w:val="20"/>
+        </w:rPr>
+        <w:t>.</w:t>
+      </w:r>
     </w:p>
     <w:p>
       <w:pPr>
@@ -2577,6 +2834,14 @@
         </w:rPr>
         <w:t>translating skills</w:t>
       </w:r>
+      <w:r>
+        <w:rPr>
+          <w:rFonts w:eastAsia="宋体" w:cstheme="minorHAnsi"/>
+          <w:sz w:val="20"/>
+          <w:szCs w:val="20"/>
+        </w:rPr>
+        <w:t>.</w:t>
+      </w:r>
     </w:p>
     <w:p>
       <w:pPr>
@@ -2591,28 +2856,17 @@
           <w:szCs w:val="20"/>
         </w:rPr>
       </w:pPr>
-      <w:bookmarkStart w:id="18" w:name="OLE_LINK8"/>
-      <w:bookmarkStart w:id="19" w:name="OLE_LINK39"/>
-      <w:bookmarkStart w:id="20" w:name="OLE_LINK40"/>
-      <w:proofErr w:type="spellStart"/>
-      <w:r>
-        <w:rPr>
-          <w:rFonts w:eastAsia="宋体" w:cstheme="minorHAnsi"/>
-          <w:b/>
-          <w:sz w:val="20"/>
-          <w:szCs w:val="20"/>
-        </w:rPr>
-        <w:t>Youthink</w:t>
-      </w:r>
-      <w:proofErr w:type="spellEnd"/>
-      <w:r>
-        <w:rPr>
-          <w:rFonts w:eastAsia="宋体" w:cstheme="minorHAnsi"/>
-          <w:b/>
-          <w:sz w:val="20"/>
-          <w:szCs w:val="20"/>
-        </w:rPr>
-        <w:t xml:space="preserve"> University Leadership Training Camp</w:t>
+      <w:bookmarkStart w:id="20" w:name="OLE_LINK8"/>
+      <w:bookmarkStart w:id="21" w:name="OLE_LINK39"/>
+      <w:bookmarkStart w:id="22" w:name="OLE_LINK40"/>
+      <w:r>
+        <w:rPr>
+          <w:rFonts w:eastAsia="宋体" w:cstheme="minorHAnsi"/>
+          <w:b/>
+          <w:sz w:val="20"/>
+          <w:szCs w:val="20"/>
+        </w:rPr>
+        <w:t>Youthink University Leadership Training Camp</w:t>
       </w:r>
       <w:r>
         <w:rPr>
@@ -2659,6 +2913,14 @@
         </w:rPr>
         <w:t>Conducted case analyses and improved teamwork and leadership competence</w:t>
       </w:r>
+      <w:r>
+        <w:rPr>
+          <w:rFonts w:eastAsia="宋体" w:cstheme="minorHAnsi"/>
+          <w:sz w:val="20"/>
+          <w:szCs w:val="20"/>
+        </w:rPr>
+        <w:t>.</w:t>
+      </w:r>
     </w:p>
     <w:p>
       <w:pPr>
@@ -2742,7 +3004,7 @@
         <w:t>Secretary-General</w:t>
       </w:r>
     </w:p>
-    <w:bookmarkEnd w:id="18"/>
+    <w:bookmarkEnd w:id="20"/>
     <w:p>
       <w:pPr>
         <w:pStyle w:val="11"/>
@@ -2808,7 +3070,15 @@
           <w:sz w:val="20"/>
           <w:szCs w:val="20"/>
         </w:rPr>
-        <w:t xml:space="preserve"> with international students</w:t>
+        <w:t xml:space="preserve"> with international student</w:t>
+      </w:r>
+      <w:r>
+        <w:rPr>
+          <w:rFonts w:eastAsia="宋体" w:cstheme="minorHAnsi"/>
+          <w:sz w:val="20"/>
+          <w:szCs w:val="20"/>
+        </w:rPr>
+        <w:t>s.</w:t>
       </w:r>
     </w:p>
     <w:p>
@@ -2884,7 +3154,15 @@
           <w:sz w:val="20"/>
           <w:szCs w:val="20"/>
         </w:rPr>
-        <w:t xml:space="preserve">minutes </w:t>
+        <w:t>minutes</w:t>
+      </w:r>
+      <w:r>
+        <w:rPr>
+          <w:rFonts w:eastAsia="宋体" w:cstheme="minorHAnsi"/>
+          <w:sz w:val="20"/>
+          <w:szCs w:val="20"/>
+        </w:rPr>
+        <w:t>.</w:t>
       </w:r>
     </w:p>
     <w:p>
@@ -2946,9 +3224,17 @@
         </w:rPr>
         <w:t>g</w:t>
       </w:r>
-    </w:p>
-    <w:bookmarkEnd w:id="19"/>
-    <w:bookmarkEnd w:id="20"/>
+      <w:r>
+        <w:rPr>
+          <w:rFonts w:eastAsia="宋体" w:cstheme="minorHAnsi"/>
+          <w:sz w:val="20"/>
+          <w:szCs w:val="20"/>
+        </w:rPr>
+        <w:t>.</w:t>
+      </w:r>
+    </w:p>
+    <w:bookmarkEnd w:id="21"/>
+    <w:bookmarkEnd w:id="22"/>
     <w:p>
       <w:pPr>
         <w:tabs>
@@ -3065,6 +3351,15 @@
           <w:szCs w:val="20"/>
         </w:rPr>
         <w:t xml:space="preserve"> International Telecommunication Union</w:t>
+      </w:r>
+      <w:r>
+        <w:rPr>
+          <w:rFonts w:eastAsia="宋体" w:cstheme="minorHAnsi"/>
+          <w:i/>
+          <w:sz w:val="20"/>
+          <w:szCs w:val="20"/>
+        </w:rPr>
+        <w:t>.</w:t>
       </w:r>
     </w:p>
     <w:p>
@@ -3159,6 +3454,15 @@
         </w:rPr>
         <w:t>Commercialisation of 5G Technology: Opportunities and Challenges</w:t>
       </w:r>
+      <w:r>
+        <w:rPr>
+          <w:rFonts w:eastAsia="宋体" w:cstheme="minorHAnsi"/>
+          <w:i/>
+          <w:sz w:val="20"/>
+          <w:szCs w:val="20"/>
+        </w:rPr>
+        <w:t>.</w:t>
+      </w:r>
     </w:p>
     <w:p>
       <w:pPr>
@@ -3187,6 +3491,14 @@
         </w:rPr>
         <w:t>Reached agreements on commercialisation of 5G technology</w:t>
       </w:r>
+      <w:r>
+        <w:rPr>
+          <w:rFonts w:eastAsia="宋体" w:cstheme="minorHAnsi"/>
+          <w:sz w:val="20"/>
+          <w:szCs w:val="20"/>
+        </w:rPr>
+        <w:t>.</w:t>
+      </w:r>
     </w:p>
     <w:p>
       <w:pPr>
@@ -3203,9 +3515,9 @@
           <w:szCs w:val="20"/>
         </w:rPr>
       </w:pPr>
-      <w:bookmarkStart w:id="21" w:name="OLE_LINK7"/>
-    </w:p>
-    <w:bookmarkEnd w:id="21"/>
+      <w:bookmarkStart w:id="23" w:name="OLE_LINK7"/>
+    </w:p>
+    <w:bookmarkEnd w:id="23"/>
     <w:p>
       <w:pPr>
         <w:pStyle w:val="1"/>
@@ -3298,6 +3610,15 @@
           <w:rFonts w:eastAsia="宋体" w:cstheme="minorHAnsi"/>
           <w:sz w:val="20"/>
           <w:szCs w:val="20"/>
+          <w:lang w:val="en-US"/>
+        </w:rPr>
+        <w:t>, 2023</w:t>
+      </w:r>
+      <w:r>
+        <w:rPr>
+          <w:rFonts w:eastAsia="宋体" w:cstheme="minorHAnsi"/>
+          <w:sz w:val="20"/>
+          <w:szCs w:val="20"/>
         </w:rPr>
         <w:t>)</w:t>
       </w:r>
@@ -3307,7 +3628,7 @@
           <w:sz w:val="20"/>
           <w:szCs w:val="20"/>
         </w:rPr>
-        <w:t>; Japanese (basic)</w:t>
+        <w:t>; Japanese</w:t>
       </w:r>
     </w:p>
     <w:p>
@@ -3366,7 +3687,15 @@
           <w:sz w:val="20"/>
           <w:szCs w:val="20"/>
         </w:rPr>
-        <w:t>Python (basic)</w:t>
+        <w:t>Python</w:t>
+      </w:r>
+      <w:r>
+        <w:rPr>
+          <w:rFonts w:eastAsia="宋体" w:cstheme="minorHAnsi"/>
+          <w:sz w:val="20"/>
+          <w:szCs w:val="20"/>
+        </w:rPr>
+        <w:t xml:space="preserve"> (pandas, numpy, matplotlib, jieba, wordcloud, etc.), HTML+CSS+Javascript</w:t>
       </w:r>
     </w:p>
     <w:p>
@@ -3403,8 +3732,8 @@
         </w:rPr>
         <w:t xml:space="preserve">: </w:t>
       </w:r>
-      <w:bookmarkStart w:id="22" w:name="OLE_LINK22"/>
-      <w:bookmarkStart w:id="23" w:name="OLE_LINK23"/>
+      <w:bookmarkStart w:id="24" w:name="OLE_LINK22"/>
+      <w:bookmarkStart w:id="25" w:name="OLE_LINK23"/>
       <w:r>
         <w:rPr>
           <w:rFonts w:eastAsia="宋体" w:cstheme="minorHAnsi"/>
@@ -3413,52 +3742,52 @@
         </w:rPr>
         <w:t xml:space="preserve">Test for English Majors - Band </w:t>
       </w:r>
-      <w:bookmarkStart w:id="24" w:name="OLE_LINK50"/>
-      <w:bookmarkStart w:id="25" w:name="OLE_LINK51"/>
-      <w:bookmarkEnd w:id="22"/>
-      <w:bookmarkEnd w:id="23"/>
-      <w:r>
-        <w:rPr>
-          <w:rFonts w:eastAsia="宋体" w:cstheme="minorHAnsi" w:hint="eastAsia"/>
-          <w:sz w:val="20"/>
-          <w:szCs w:val="20"/>
-        </w:rPr>
-        <w:t>8</w:t>
-      </w:r>
-      <w:r>
-        <w:rPr>
-          <w:rFonts w:eastAsia="宋体" w:cstheme="minorHAnsi"/>
-          <w:sz w:val="20"/>
-          <w:szCs w:val="20"/>
-        </w:rPr>
-        <w:t xml:space="preserve"> (</w:t>
-      </w:r>
-      <w:r>
-        <w:rPr>
-          <w:rFonts w:eastAsia="宋体" w:cstheme="minorHAnsi"/>
-          <w:sz w:val="20"/>
-          <w:szCs w:val="20"/>
-        </w:rPr>
-        <w:t>202</w:t>
-      </w:r>
-      <w:r>
-        <w:rPr>
-          <w:rFonts w:eastAsia="宋体" w:cstheme="minorHAnsi" w:hint="eastAsia"/>
-          <w:sz w:val="20"/>
-          <w:szCs w:val="20"/>
-        </w:rPr>
-        <w:t>3</w:t>
-      </w:r>
-      <w:r>
-        <w:rPr>
-          <w:rFonts w:eastAsia="宋体" w:cstheme="minorHAnsi"/>
-          <w:sz w:val="20"/>
-          <w:szCs w:val="20"/>
-        </w:rPr>
-        <w:t>)</w:t>
-      </w:r>
+      <w:bookmarkStart w:id="26" w:name="OLE_LINK50"/>
+      <w:bookmarkStart w:id="27" w:name="OLE_LINK51"/>
       <w:bookmarkEnd w:id="24"/>
       <w:bookmarkEnd w:id="25"/>
+      <w:r>
+        <w:rPr>
+          <w:rFonts w:eastAsia="宋体" w:cstheme="minorHAnsi" w:hint="eastAsia"/>
+          <w:sz w:val="20"/>
+          <w:szCs w:val="20"/>
+        </w:rPr>
+        <w:t>8</w:t>
+      </w:r>
+      <w:r>
+        <w:rPr>
+          <w:rFonts w:eastAsia="宋体" w:cstheme="minorHAnsi"/>
+          <w:sz w:val="20"/>
+          <w:szCs w:val="20"/>
+        </w:rPr>
+        <w:t xml:space="preserve"> (</w:t>
+      </w:r>
+      <w:r>
+        <w:rPr>
+          <w:rFonts w:eastAsia="宋体" w:cstheme="minorHAnsi"/>
+          <w:sz w:val="20"/>
+          <w:szCs w:val="20"/>
+        </w:rPr>
+        <w:t>202</w:t>
+      </w:r>
+      <w:r>
+        <w:rPr>
+          <w:rFonts w:eastAsia="宋体" w:cstheme="minorHAnsi" w:hint="eastAsia"/>
+          <w:sz w:val="20"/>
+          <w:szCs w:val="20"/>
+        </w:rPr>
+        <w:t>3</w:t>
+      </w:r>
+      <w:r>
+        <w:rPr>
+          <w:rFonts w:eastAsia="宋体" w:cstheme="minorHAnsi"/>
+          <w:sz w:val="20"/>
+          <w:szCs w:val="20"/>
+        </w:rPr>
+        <w:t>)</w:t>
+      </w:r>
+      <w:bookmarkEnd w:id="26"/>
+      <w:bookmarkEnd w:id="27"/>
       <w:r>
         <w:rPr>
           <w:rFonts w:eastAsia="宋体" w:cstheme="minorHAnsi"/>
@@ -3598,8 +3927,8 @@
         </w:rPr>
         <w:t>China College Student Computer Design Competition</w:t>
       </w:r>
-      <w:bookmarkStart w:id="26" w:name="OLE_LINK48"/>
-      <w:bookmarkStart w:id="27" w:name="OLE_LINK49"/>
+      <w:bookmarkStart w:id="28" w:name="OLE_LINK48"/>
+      <w:bookmarkStart w:id="29" w:name="OLE_LINK49"/>
       <w:r>
         <w:rPr>
           <w:rFonts w:eastAsia="宋体" w:cstheme="minorHAnsi"/>
@@ -3607,29 +3936,29 @@
           <w:szCs w:val="20"/>
         </w:rPr>
         <w:t xml:space="preserve"> (2022)</w:t>
-      </w:r>
-      <w:bookmarkEnd w:id="26"/>
-      <w:bookmarkEnd w:id="27"/>
-      <w:r>
-        <w:rPr>
-          <w:rFonts w:eastAsia="宋体" w:cstheme="minorHAnsi"/>
-          <w:sz w:val="20"/>
-          <w:szCs w:val="20"/>
-        </w:rPr>
-        <w:t xml:space="preserve">; Second Team Award for Admissions Promotion Practice (2021); Individual Scholarship of Social Work </w:t>
-      </w:r>
-      <w:bookmarkStart w:id="28" w:name="OLE_LINK41"/>
-      <w:bookmarkStart w:id="29" w:name="OLE_LINK42"/>
-      <w:r>
-        <w:rPr>
-          <w:rFonts w:eastAsia="宋体" w:cstheme="minorHAnsi"/>
-          <w:sz w:val="20"/>
-          <w:szCs w:val="20"/>
-        </w:rPr>
-        <w:t>(2020)</w:t>
       </w:r>
       <w:bookmarkEnd w:id="28"/>
       <w:bookmarkEnd w:id="29"/>
+      <w:r>
+        <w:rPr>
+          <w:rFonts w:eastAsia="宋体" w:cstheme="minorHAnsi"/>
+          <w:sz w:val="20"/>
+          <w:szCs w:val="20"/>
+        </w:rPr>
+        <w:t xml:space="preserve">; Second Team Award for Admissions Promotion Practice (2021); Individual Scholarship of Social Work </w:t>
+      </w:r>
+      <w:bookmarkStart w:id="30" w:name="OLE_LINK41"/>
+      <w:bookmarkStart w:id="31" w:name="OLE_LINK42"/>
+      <w:r>
+        <w:rPr>
+          <w:rFonts w:eastAsia="宋体" w:cstheme="minorHAnsi"/>
+          <w:sz w:val="20"/>
+          <w:szCs w:val="20"/>
+        </w:rPr>
+        <w:t>(2020)</w:t>
+      </w:r>
+      <w:bookmarkEnd w:id="30"/>
+      <w:bookmarkEnd w:id="31"/>
       <w:r>
         <w:rPr>
           <w:rFonts w:eastAsia="宋体" w:cstheme="minorHAnsi"/>
